--- a/Week1/Assignment_3.docx
+++ b/Week1/Assignment_3.docx
@@ -48,7 +48,15 @@
           <w:sz w:val="24"/>
           <w:szCs w:val="24"/>
         </w:rPr>
-        <w:t>reduce the need for duplicate code. This makes programs shorter, easier to read, and easier to update.</w:t>
+        <w:t>R</w:t>
+      </w:r>
+      <w:r>
+        <w:rPr>
+          <w:rFonts w:cstheme="minorHAnsi"/>
+          <w:sz w:val="24"/>
+          <w:szCs w:val="24"/>
+        </w:rPr>
+        <w:t>educe the need for duplicate code. This makes programs shorter, easier to read, and easier to update.</w:t>
       </w:r>
     </w:p>
     <w:p>
@@ -100,18 +108,8 @@
           <w:sz w:val="24"/>
           <w:szCs w:val="24"/>
         </w:rPr>
-        <w:t xml:space="preserve">The code in a function executes when the function is called, not when the function is </w:t>
-      </w:r>
-      <w:proofErr w:type="gramStart"/>
-      <w:r>
-        <w:rPr>
-          <w:rFonts w:cstheme="minorHAnsi"/>
-          <w:sz w:val="24"/>
-          <w:szCs w:val="24"/>
-        </w:rPr>
-        <w:t>defined</w:t>
-      </w:r>
-      <w:proofErr w:type="gramEnd"/>
+        <w:t>The code in a function executes when the function is called, not when the function is defined</w:t>
+      </w:r>
     </w:p>
     <w:p>
       <w:pPr>
@@ -169,43 +167,7 @@
           <w:sz w:val="24"/>
           <w:szCs w:val="24"/>
         </w:rPr>
-        <w:t xml:space="preserve">        def </w:t>
-      </w:r>
-      <w:proofErr w:type="spellStart"/>
-      <w:r>
-        <w:rPr>
-          <w:rFonts w:cstheme="minorHAnsi"/>
-          <w:sz w:val="24"/>
-          <w:szCs w:val="24"/>
-        </w:rPr>
-        <w:t>function_</w:t>
-      </w:r>
-      <w:proofErr w:type="gramStart"/>
-      <w:r>
-        <w:rPr>
-          <w:rFonts w:cstheme="minorHAnsi"/>
-          <w:sz w:val="24"/>
-          <w:szCs w:val="24"/>
-        </w:rPr>
-        <w:t>name</w:t>
-      </w:r>
-      <w:proofErr w:type="spellEnd"/>
-      <w:r>
-        <w:rPr>
-          <w:rFonts w:cstheme="minorHAnsi"/>
-          <w:sz w:val="24"/>
-          <w:szCs w:val="24"/>
-        </w:rPr>
-        <w:t>(</w:t>
-      </w:r>
-      <w:proofErr w:type="gramEnd"/>
-      <w:r>
-        <w:rPr>
-          <w:rFonts w:cstheme="minorHAnsi"/>
-          <w:sz w:val="24"/>
-          <w:szCs w:val="24"/>
-        </w:rPr>
-        <w:t>)</w:t>
+        <w:t xml:space="preserve">        def function_name()</w:t>
       </w:r>
     </w:p>
     <w:p>
@@ -297,18 +259,8 @@
           <w:sz w:val="24"/>
           <w:szCs w:val="24"/>
         </w:rPr>
-        <w:t xml:space="preserve">There’s only one global Python scope per program </w:t>
-      </w:r>
-      <w:proofErr w:type="gramStart"/>
-      <w:r>
-        <w:rPr>
-          <w:rFonts w:cstheme="minorHAnsi"/>
-          <w:sz w:val="24"/>
-          <w:szCs w:val="24"/>
-        </w:rPr>
-        <w:t>execution</w:t>
-      </w:r>
-      <w:proofErr w:type="gramEnd"/>
+        <w:t>There’s only one global Python scope per program execution</w:t>
+      </w:r>
     </w:p>
     <w:p>
       <w:pPr>
@@ -494,8 +446,6 @@
         <w:lastRenderedPageBreak/>
         <w:t xml:space="preserve">This value can be of any data type, including numbers, </w:t>
       </w:r>
-      <w:proofErr w:type="spellStart"/>
-      <w:proofErr w:type="gramStart"/>
       <w:r>
         <w:rPr>
           <w:rFonts w:cstheme="minorHAnsi"/>
@@ -510,17 +460,7 @@
           <w:sz w:val="24"/>
           <w:szCs w:val="24"/>
         </w:rPr>
-        <w:t>strings</w:t>
-      </w:r>
-      <w:proofErr w:type="spellEnd"/>
-      <w:proofErr w:type="gramEnd"/>
-      <w:r>
-        <w:rPr>
-          <w:rFonts w:cstheme="minorHAnsi"/>
-          <w:sz w:val="24"/>
-          <w:szCs w:val="24"/>
-        </w:rPr>
-        <w:t>, lists, or even complex objects</w:t>
+        <w:t>strings, lists, or even complex objects</w:t>
       </w:r>
     </w:p>
     <w:p>
@@ -579,18 +519,8 @@
           <w:sz w:val="24"/>
           <w:szCs w:val="24"/>
         </w:rPr>
-        <w:t xml:space="preserve">it implicitly returns </w:t>
-      </w:r>
-      <w:proofErr w:type="gramStart"/>
-      <w:r>
-        <w:rPr>
-          <w:rFonts w:cstheme="minorHAnsi"/>
-          <w:sz w:val="24"/>
-          <w:szCs w:val="24"/>
-        </w:rPr>
-        <w:t>None</w:t>
-      </w:r>
-      <w:proofErr w:type="gramEnd"/>
+        <w:t>it implicitly returns None</w:t>
+      </w:r>
     </w:p>
     <w:p>
       <w:pPr>
@@ -707,20 +637,8 @@
           <w:sz w:val="24"/>
           <w:szCs w:val="24"/>
         </w:rPr>
-        <w:t xml:space="preserve">The data type of None is called </w:t>
-      </w:r>
-      <w:proofErr w:type="spellStart"/>
-      <w:proofErr w:type="gramStart"/>
-      <w:r>
-        <w:rPr>
-          <w:rFonts w:cstheme="minorHAnsi"/>
-          <w:sz w:val="24"/>
-          <w:szCs w:val="24"/>
-        </w:rPr>
-        <w:t>NoneType</w:t>
-      </w:r>
-      <w:proofErr w:type="spellEnd"/>
-      <w:proofErr w:type="gramEnd"/>
+        <w:t>The data type of None is called NoneType</w:t>
+      </w:r>
       <w:r>
         <w:rPr>
           <w:rFonts w:cstheme="minorHAnsi"/>
@@ -760,25 +678,7 @@
           <w:sz w:val="24"/>
           <w:szCs w:val="24"/>
         </w:rPr>
-        <w:t xml:space="preserve">What does the sentence import </w:t>
-      </w:r>
-      <w:proofErr w:type="spellStart"/>
-      <w:r>
-        <w:rPr>
-          <w:rFonts w:cstheme="minorHAnsi"/>
-          <w:sz w:val="24"/>
-          <w:szCs w:val="24"/>
-        </w:rPr>
-        <w:t>areallyourpetsnamederic</w:t>
-      </w:r>
-      <w:proofErr w:type="spellEnd"/>
-      <w:r>
-        <w:rPr>
-          <w:rFonts w:cstheme="minorHAnsi"/>
-          <w:sz w:val="24"/>
-          <w:szCs w:val="24"/>
-        </w:rPr>
-        <w:t xml:space="preserve"> do?</w:t>
+        <w:t>What does the sentence import areallyourpetsnamederic do?</w:t>
       </w:r>
     </w:p>
     <w:p>
@@ -804,25 +704,7 @@
           <w:sz w:val="24"/>
           <w:szCs w:val="24"/>
         </w:rPr>
-        <w:t xml:space="preserve">import </w:t>
-      </w:r>
-      <w:proofErr w:type="spellStart"/>
-      <w:r>
-        <w:rPr>
-          <w:rFonts w:cstheme="minorHAnsi"/>
-          <w:sz w:val="24"/>
-          <w:szCs w:val="24"/>
-        </w:rPr>
-        <w:t>areallyourpetsnamederic</w:t>
-      </w:r>
-      <w:proofErr w:type="spellEnd"/>
-      <w:r>
-        <w:rPr>
-          <w:rFonts w:cstheme="minorHAnsi"/>
-          <w:sz w:val="24"/>
-          <w:szCs w:val="24"/>
-        </w:rPr>
-        <w:t xml:space="preserve"> is not a valid Python statement. In Python, the import keyword is used to import modules or packages, not arbitrary sentences or phrases.</w:t>
+        <w:t>import areallyourpetsnamederic is not a valid Python statement. In Python, the import keyword is used to import modules or packages, not arbitrary sentences or phrases.</w:t>
       </w:r>
     </w:p>
     <w:p>
@@ -845,63 +727,25 @@
           <w:sz w:val="24"/>
           <w:szCs w:val="24"/>
         </w:rPr>
-        <w:t xml:space="preserve">If you had a </w:t>
-      </w:r>
-      <w:proofErr w:type="gramStart"/>
-      <w:r>
-        <w:rPr>
-          <w:rFonts w:cstheme="minorHAnsi"/>
-          <w:sz w:val="24"/>
-          <w:szCs w:val="24"/>
-        </w:rPr>
-        <w:t>bacon(</w:t>
-      </w:r>
-      <w:proofErr w:type="gramEnd"/>
-      <w:r>
-        <w:rPr>
-          <w:rFonts w:cstheme="minorHAnsi"/>
-          <w:sz w:val="24"/>
-          <w:szCs w:val="24"/>
-        </w:rPr>
-        <w:t>) feature in a spam module, what would you call it after importing spam?</w:t>
-      </w:r>
-    </w:p>
-    <w:p>
-      <w:pPr>
-        <w:spacing w:before="220"/>
-        <w:rPr>
-          <w:rFonts w:cstheme="minorHAnsi"/>
-          <w:sz w:val="24"/>
-          <w:szCs w:val="24"/>
-        </w:rPr>
-      </w:pPr>
-      <w:r>
-        <w:rPr>
-          <w:rFonts w:cstheme="minorHAnsi"/>
-          <w:sz w:val="24"/>
-          <w:szCs w:val="24"/>
-        </w:rPr>
-        <w:t xml:space="preserve">        </w:t>
-      </w:r>
-      <w:proofErr w:type="spellStart"/>
-      <w:proofErr w:type="gramStart"/>
-      <w:r>
-        <w:rPr>
-          <w:rFonts w:cstheme="minorHAnsi"/>
-          <w:sz w:val="24"/>
-          <w:szCs w:val="24"/>
-        </w:rPr>
-        <w:t>spam.bacon</w:t>
-      </w:r>
-      <w:proofErr w:type="spellEnd"/>
-      <w:proofErr w:type="gramEnd"/>
-      <w:r>
-        <w:rPr>
-          <w:rFonts w:cstheme="minorHAnsi"/>
-          <w:sz w:val="24"/>
-          <w:szCs w:val="24"/>
-        </w:rPr>
-        <w:t>()</w:t>
+        <w:t>If you had a bacon() feature in a spam module, what would you call it after importing spam?</w:t>
+      </w:r>
+    </w:p>
+    <w:p>
+      <w:pPr>
+        <w:spacing w:before="220"/>
+        <w:rPr>
+          <w:rFonts w:cstheme="minorHAnsi"/>
+          <w:sz w:val="24"/>
+          <w:szCs w:val="24"/>
+        </w:rPr>
+      </w:pPr>
+      <w:r>
+        <w:rPr>
+          <w:rFonts w:cstheme="minorHAnsi"/>
+          <w:sz w:val="24"/>
+          <w:szCs w:val="24"/>
+        </w:rPr>
+        <w:t xml:space="preserve">        spam.bacon()</w:t>
       </w:r>
     </w:p>
     <w:p>
